--- a/derivation/addtfill_compois_v2.docx
+++ b/derivation/addtfill_compois_v2.docx
@@ -11246,57 +11246,33 @@
               </m:r>
             </m:sup>
           </m:sSup>
-          <m:nary>
-            <m:naryPr>
-              <m:chr m:val="∑"/>
-              <m:limLoc m:val="undOvr"/>
+          <m:d>
+            <m:dPr>
               <m:ctrlPr>
                 <w:rPr>
                   <w:rFonts w:ascii="Cambria Math" w:hAnsi="Cambria Math"/>
                   <w:i/>
                 </w:rPr>
               </m:ctrlPr>
-            </m:naryPr>
-            <m:sub>
-              <m:r>
-                <w:rPr>
-                  <w:rFonts w:ascii="Cambria Math" w:hAnsi="Cambria Math"/>
-                </w:rPr>
-                <m:t>i=1</m:t>
-              </m:r>
-            </m:sub>
-            <m:sup>
-              <m:r>
-                <w:rPr>
-                  <w:rFonts w:ascii="Cambria Math" w:hAnsi="Cambria Math"/>
-                </w:rPr>
-                <m:t>n</m:t>
-              </m:r>
-            </m:sup>
+            </m:dPr>
             <m:e>
-              <m:sSubSup>
-                <m:sSubSupPr>
+              <m:nary>
+                <m:naryPr>
+                  <m:chr m:val="∑"/>
+                  <m:limLoc m:val="undOvr"/>
                   <m:ctrlPr>
                     <w:rPr>
                       <w:rFonts w:ascii="Cambria Math" w:hAnsi="Cambria Math"/>
                       <w:i/>
                     </w:rPr>
                   </m:ctrlPr>
-                </m:sSubSupPr>
-                <m:e>
-                  <m:r>
-                    <w:rPr>
-                      <w:rFonts w:ascii="Cambria Math" w:hAnsi="Cambria Math"/>
-                    </w:rPr>
-                    <m:t>y</m:t>
-                  </m:r>
-                </m:e>
+                </m:naryPr>
                 <m:sub>
                   <m:r>
                     <w:rPr>
                       <w:rFonts w:ascii="Cambria Math" w:hAnsi="Cambria Math"/>
                     </w:rPr>
-                    <m:t>k</m:t>
+                    <m:t>i=1</m:t>
                   </m:r>
                 </m:sub>
                 <m:sup>
@@ -11304,54 +11280,90 @@
                     <w:rPr>
                       <w:rFonts w:ascii="Cambria Math" w:hAnsi="Cambria Math"/>
                     </w:rPr>
-                    <m:t>i</m:t>
+                    <m:t>n</m:t>
                   </m:r>
                 </m:sup>
-              </m:sSubSup>
-            </m:e>
-          </m:nary>
-          <m:r>
-            <w:rPr>
-              <w:rFonts w:ascii="Cambria Math" w:hAnsi="Cambria Math"/>
-            </w:rPr>
-            <m:t>-nE</m:t>
-          </m:r>
-          <m:d>
-            <m:dPr>
-              <m:ctrlPr>
-                <w:rPr>
-                  <w:rFonts w:ascii="Cambria Math" w:hAnsi="Cambria Math"/>
-                  <w:i/>
-                </w:rPr>
-              </m:ctrlPr>
-            </m:dPr>
-            <m:e>
-              <m:sSub>
-                <m:sSubPr>
+                <m:e>
+                  <m:sSubSup>
+                    <m:sSubSupPr>
+                      <m:ctrlPr>
+                        <w:rPr>
+                          <w:rFonts w:ascii="Cambria Math" w:hAnsi="Cambria Math"/>
+                          <w:i/>
+                        </w:rPr>
+                      </m:ctrlPr>
+                    </m:sSubSupPr>
+                    <m:e>
+                      <m:r>
+                        <w:rPr>
+                          <w:rFonts w:ascii="Cambria Math" w:hAnsi="Cambria Math"/>
+                        </w:rPr>
+                        <m:t>y</m:t>
+                      </m:r>
+                    </m:e>
+                    <m:sub>
+                      <m:r>
+                        <w:rPr>
+                          <w:rFonts w:ascii="Cambria Math" w:hAnsi="Cambria Math"/>
+                        </w:rPr>
+                        <m:t>k</m:t>
+                      </m:r>
+                    </m:sub>
+                    <m:sup>
+                      <m:r>
+                        <w:rPr>
+                          <w:rFonts w:ascii="Cambria Math" w:hAnsi="Cambria Math"/>
+                        </w:rPr>
+                        <m:t>i</m:t>
+                      </m:r>
+                    </m:sup>
+                  </m:sSubSup>
+                </m:e>
+              </m:nary>
+              <m:r>
+                <w:rPr>
+                  <w:rFonts w:ascii="Cambria Math" w:hAnsi="Cambria Math"/>
+                </w:rPr>
+                <m:t>-nE</m:t>
+              </m:r>
+              <m:d>
+                <m:dPr>
                   <m:ctrlPr>
                     <w:rPr>
                       <w:rFonts w:ascii="Cambria Math" w:hAnsi="Cambria Math"/>
                       <w:i/>
                     </w:rPr>
                   </m:ctrlPr>
-                </m:sSubPr>
+                </m:dPr>
                 <m:e>
-                  <m:r>
-                    <w:rPr>
-                      <w:rFonts w:ascii="Cambria Math" w:hAnsi="Cambria Math"/>
-                    </w:rPr>
-                    <m:t>Y</m:t>
-                  </m:r>
+                  <m:sSub>
+                    <m:sSubPr>
+                      <m:ctrlPr>
+                        <w:rPr>
+                          <w:rFonts w:ascii="Cambria Math" w:hAnsi="Cambria Math"/>
+                          <w:i/>
+                        </w:rPr>
+                      </m:ctrlPr>
+                    </m:sSubPr>
+                    <m:e>
+                      <m:r>
+                        <w:rPr>
+                          <w:rFonts w:ascii="Cambria Math" w:hAnsi="Cambria Math"/>
+                        </w:rPr>
+                        <m:t>Y</m:t>
+                      </m:r>
+                    </m:e>
+                    <m:sub>
+                      <m:r>
+                        <w:rPr>
+                          <w:rFonts w:ascii="Cambria Math" w:hAnsi="Cambria Math"/>
+                        </w:rPr>
+                        <m:t>k</m:t>
+                      </m:r>
+                    </m:sub>
+                  </m:sSub>
                 </m:e>
-                <m:sub>
-                  <m:r>
-                    <w:rPr>
-                      <w:rFonts w:ascii="Cambria Math" w:hAnsi="Cambria Math"/>
-                    </w:rPr>
-                    <m:t>k</m:t>
-                  </m:r>
-                </m:sub>
-              </m:sSub>
+              </m:d>
             </m:e>
           </m:d>
           <m:r>
@@ -17269,13 +17281,7 @@
                 <w:rPr>
                   <w:rFonts w:ascii="Cambria Math" w:hAnsi="Cambria Math"/>
                 </w:rPr>
-                <m:t>-</m:t>
-              </m:r>
-              <m:r>
-                <w:rPr>
-                  <w:rFonts w:ascii="Cambria Math" w:hAnsi="Cambria Math"/>
-                </w:rPr>
-                <m:t>nE</m:t>
+                <m:t>-nE</m:t>
               </m:r>
               <m:d>
                 <m:dPr>
@@ -18328,6 +18334,7 @@
     <w:p/>
     <w:p>
       <w:r>
+        <w:lastRenderedPageBreak/>
         <w:t xml:space="preserve">Now, we further need to write </w:t>
       </w:r>
       <m:oMath>
@@ -18817,13 +18824,7 @@
           <w:rPr>
             <w:rFonts w:ascii="Cambria Math" w:hAnsi="Cambria Math"/>
           </w:rPr>
-          <m:t>=</m:t>
-        </m:r>
-        <m:r>
-          <w:rPr>
-            <w:rFonts w:ascii="Cambria Math" w:hAnsi="Cambria Math"/>
-          </w:rPr>
-          <m:t>-</m:t>
+          <m:t>=-</m:t>
         </m:r>
         <m:f>
           <m:fPr>
@@ -19451,7 +19452,6 @@
             <w:rPr>
               <w:rFonts w:ascii="Cambria Math" w:hAnsi="Cambria Math"/>
             </w:rPr>
-            <w:lastRenderedPageBreak/>
             <m:t>E</m:t>
           </m:r>
           <m:d>
@@ -21196,13 +21196,7 @@
             <w:rPr>
               <w:rFonts w:ascii="Cambria Math" w:hAnsi="Cambria Math"/>
             </w:rPr>
-            <m:t>=</m:t>
-          </m:r>
-          <m:r>
-            <w:rPr>
-              <w:rFonts w:ascii="Cambria Math" w:hAnsi="Cambria Math"/>
-            </w:rPr>
-            <m:t>-</m:t>
+            <m:t>=-</m:t>
           </m:r>
           <m:f>
             <m:fPr>
@@ -21666,13 +21660,7 @@
             <w:rPr>
               <w:rFonts w:ascii="Cambria Math" w:hAnsi="Cambria Math"/>
             </w:rPr>
-            <m:t>-</m:t>
-          </m:r>
-          <m:r>
-            <w:rPr>
-              <w:rFonts w:ascii="Cambria Math" w:hAnsi="Cambria Math"/>
-            </w:rPr>
-            <m:t>E</m:t>
+            <m:t>-E</m:t>
           </m:r>
           <m:d>
             <m:dPr>
@@ -25838,13 +25826,7 @@
                         <w:rPr>
                           <w:rFonts w:ascii="Cambria Math" w:hAnsi="Cambria Math"/>
                         </w:rPr>
-                        <m:t>-</m:t>
-                      </m:r>
-                      <m:r>
-                        <w:rPr>
-                          <w:rFonts w:ascii="Cambria Math" w:hAnsi="Cambria Math"/>
-                        </w:rPr>
-                        <m:t>nE</m:t>
+                        <m:t>-nE</m:t>
                       </m:r>
                       <m:d>
                         <m:dPr>
@@ -27224,57 +27206,33 @@
                       </m:r>
                     </m:sup>
                   </m:sSup>
-                  <m:nary>
-                    <m:naryPr>
-                      <m:chr m:val="∑"/>
-                      <m:limLoc m:val="undOvr"/>
+                  <m:d>
+                    <m:dPr>
                       <m:ctrlPr>
                         <w:rPr>
                           <w:rFonts w:ascii="Cambria Math" w:hAnsi="Cambria Math"/>
                           <w:i/>
                         </w:rPr>
                       </m:ctrlPr>
-                    </m:naryPr>
-                    <m:sub>
-                      <m:r>
-                        <w:rPr>
-                          <w:rFonts w:ascii="Cambria Math" w:hAnsi="Cambria Math"/>
-                        </w:rPr>
-                        <m:t>i=1</m:t>
-                      </m:r>
-                    </m:sub>
-                    <m:sup>
-                      <m:r>
-                        <w:rPr>
-                          <w:rFonts w:ascii="Cambria Math" w:hAnsi="Cambria Math"/>
-                        </w:rPr>
-                        <m:t>n</m:t>
-                      </m:r>
-                    </m:sup>
+                    </m:dPr>
                     <m:e>
-                      <m:sSubSup>
-                        <m:sSubSupPr>
+                      <m:nary>
+                        <m:naryPr>
+                          <m:chr m:val="∑"/>
+                          <m:limLoc m:val="undOvr"/>
                           <m:ctrlPr>
                             <w:rPr>
                               <w:rFonts w:ascii="Cambria Math" w:hAnsi="Cambria Math"/>
                               <w:i/>
                             </w:rPr>
                           </m:ctrlPr>
-                        </m:sSubSupPr>
-                        <m:e>
-                          <m:r>
-                            <w:rPr>
-                              <w:rFonts w:ascii="Cambria Math" w:hAnsi="Cambria Math"/>
-                            </w:rPr>
-                            <m:t>y</m:t>
-                          </m:r>
-                        </m:e>
+                        </m:naryPr>
                         <m:sub>
                           <m:r>
                             <w:rPr>
                               <w:rFonts w:ascii="Cambria Math" w:hAnsi="Cambria Math"/>
                             </w:rPr>
-                            <m:t>k</m:t>
+                            <m:t>i=1</m:t>
                           </m:r>
                         </m:sub>
                         <m:sup>
@@ -27282,56 +27240,94 @@
                             <w:rPr>
                               <w:rFonts w:ascii="Cambria Math" w:hAnsi="Cambria Math"/>
                             </w:rPr>
-                            <m:t>i</m:t>
+                            <m:t>n</m:t>
                           </m:r>
                         </m:sup>
-                      </m:sSubSup>
-                    </m:e>
-                  </m:nary>
-                  <m:r>
-                    <w:rPr>
-                      <w:rFonts w:ascii="Cambria Math" w:hAnsi="Cambria Math"/>
-                    </w:rPr>
-                    <m:t>-nE</m:t>
-                  </m:r>
-                  <m:d>
-                    <m:dPr>
-                      <m:ctrlPr>
-                        <w:rPr>
-                          <w:rFonts w:ascii="Cambria Math" w:hAnsi="Cambria Math"/>
-                          <w:i/>
-                        </w:rPr>
-                      </m:ctrlPr>
-                    </m:dPr>
-                    <m:e>
-                      <m:sSub>
-                        <m:sSubPr>
+                        <m:e>
+                          <m:sSubSup>
+                            <m:sSubSupPr>
+                              <m:ctrlPr>
+                                <w:rPr>
+                                  <w:rFonts w:ascii="Cambria Math" w:hAnsi="Cambria Math"/>
+                                  <w:i/>
+                                </w:rPr>
+                              </m:ctrlPr>
+                            </m:sSubSupPr>
+                            <m:e>
+                              <m:r>
+                                <w:rPr>
+                                  <w:rFonts w:ascii="Cambria Math" w:hAnsi="Cambria Math"/>
+                                </w:rPr>
+                                <m:t>y</m:t>
+                              </m:r>
+                            </m:e>
+                            <m:sub>
+                              <m:r>
+                                <w:rPr>
+                                  <w:rFonts w:ascii="Cambria Math" w:hAnsi="Cambria Math"/>
+                                </w:rPr>
+                                <m:t>k</m:t>
+                              </m:r>
+                            </m:sub>
+                            <m:sup>
+                              <m:r>
+                                <w:rPr>
+                                  <w:rFonts w:ascii="Cambria Math" w:hAnsi="Cambria Math"/>
+                                </w:rPr>
+                                <m:t>i</m:t>
+                              </m:r>
+                            </m:sup>
+                          </m:sSubSup>
+                        </m:e>
+                      </m:nary>
+                      <m:r>
+                        <w:rPr>
+                          <w:rFonts w:ascii="Cambria Math" w:hAnsi="Cambria Math"/>
+                        </w:rPr>
+                        <m:t>-nE</m:t>
+                      </m:r>
+                      <m:d>
+                        <m:dPr>
                           <m:ctrlPr>
                             <w:rPr>
                               <w:rFonts w:ascii="Cambria Math" w:hAnsi="Cambria Math"/>
                               <w:i/>
                             </w:rPr>
                           </m:ctrlPr>
-                        </m:sSubPr>
+                        </m:dPr>
                         <m:e>
-                          <m:r>
-                            <w:rPr>
-                              <w:rFonts w:ascii="Cambria Math" w:hAnsi="Cambria Math"/>
-                            </w:rPr>
-                            <m:t>Y</m:t>
-                          </m:r>
+                          <m:sSub>
+                            <m:sSubPr>
+                              <m:ctrlPr>
+                                <w:rPr>
+                                  <w:rFonts w:ascii="Cambria Math" w:hAnsi="Cambria Math"/>
+                                  <w:i/>
+                                </w:rPr>
+                              </m:ctrlPr>
+                            </m:sSubPr>
+                            <m:e>
+                              <m:r>
+                                <w:rPr>
+                                  <w:rFonts w:ascii="Cambria Math" w:hAnsi="Cambria Math"/>
+                                </w:rPr>
+                                <m:t>Y</m:t>
+                              </m:r>
+                            </m:e>
+                            <m:sub>
+                              <m:r>
+                                <w:rPr>
+                                  <w:rFonts w:ascii="Cambria Math" w:hAnsi="Cambria Math"/>
+                                </w:rPr>
+                                <m:t>k</m:t>
+                              </m:r>
+                            </m:sub>
+                          </m:sSub>
                         </m:e>
-                        <m:sub>
-                          <m:r>
-                            <w:rPr>
-                              <w:rFonts w:ascii="Cambria Math" w:hAnsi="Cambria Math"/>
-                            </w:rPr>
-                            <m:t>k</m:t>
-                          </m:r>
-                        </m:sub>
-                      </m:sSub>
+                      </m:d>
                     </m:e>
                   </m:d>
+                  <w:bookmarkStart w:id="1" w:name="_GoBack"/>
+                  <w:bookmarkEnd w:id="1"/>
                   <m:r>
                     <w:rPr>
                       <w:rFonts w:ascii="Cambria Math" w:hAnsi="Cambria Math"/>
@@ -32603,13 +32599,7 @@
                           <w:rPr>
                             <w:rFonts w:ascii="Cambria Math" w:hAnsi="Cambria Math"/>
                           </w:rPr>
-                          <m:t>-</m:t>
-                        </m:r>
-                        <m:r>
-                          <w:rPr>
-                            <w:rFonts w:ascii="Cambria Math" w:hAnsi="Cambria Math"/>
-                          </w:rPr>
-                          <m:t>nCov</m:t>
+                          <m:t>-nCov</m:t>
                         </m:r>
                         <m:d>
                           <m:dPr>
@@ -33538,10 +33528,7 @@
         </m:oMath>
       </m:oMathPara>
     </w:p>
-    <w:p>
-      <w:bookmarkStart w:id="1" w:name="_GoBack"/>
-      <w:bookmarkEnd w:id="1"/>
-    </w:p>
+    <w:p/>
     <w:p>
       <m:oMathPara>
         <m:oMath>
@@ -34146,13 +34133,7 @@
         </m:oMath>
       </m:oMathPara>
     </w:p>
-    <w:p>
-      <w:pPr>
-        <w:rPr>
-          <w:rFonts w:hint="eastAsia"/>
-        </w:rPr>
-      </w:pPr>
-    </w:p>
+    <w:p/>
     <w:sectPr>
       <w:pgSz w:w="12240" w:h="15840"/>
       <w:pgMar w:top="1440" w:right="1440" w:bottom="1440" w:left="1440" w:header="720" w:footer="720" w:gutter="0"/>
@@ -34587,6 +34568,7 @@
   <w:style w:type="character" w:default="1" w:styleId="DefaultParagraphFont">
     <w:name w:val="Default Paragraph Font"/>
     <w:uiPriority w:val="1"/>
+    <w:semiHidden/>
     <w:unhideWhenUsed/>
   </w:style>
   <w:style w:type="table" w:default="1" w:styleId="TableNormal">
